--- a/Presentation/Presentation.docx
+++ b/Presentation/Presentation.docx
@@ -8,8 +8,6 @@
           <w:b/>
         </w:rPr>
       </w:pPr>
-      <w:bookmarkStart w:id="0" w:name="_GoBack"/>
-      <w:bookmarkEnd w:id="0"/>
       <w:r>
         <w:rPr>
           <w:b/>
@@ -370,7 +368,13 @@
       </w:r>
       <w:proofErr w:type="spellStart"/>
       <w:r>
-        <w:t>diphtongs</w:t>
+        <w:t>dipht</w:t>
+      </w:r>
+      <w:r>
+        <w:t>h</w:t>
+      </w:r>
+      <w:r>
+        <w:t>ongs</w:t>
       </w:r>
       <w:proofErr w:type="spellEnd"/>
       <w:r>
@@ -1064,47 +1068,11 @@
       </w:r>
       <w:proofErr w:type="spellEnd"/>
       <w:r>
-        <w:t xml:space="preserve"> the ratio F2/F1.</w:t>
-      </w:r>
-    </w:p>
-    <w:p>
-      <w:proofErr w:type="spellStart"/>
-      <w:r>
-        <w:t>Relevant</w:t>
-      </w:r>
-      <w:proofErr w:type="spellEnd"/>
-      <w:r>
-        <w:t xml:space="preserve"> </w:t>
-      </w:r>
-      <w:proofErr w:type="spellStart"/>
-      <w:r>
-        <w:t>differences</w:t>
-      </w:r>
-      <w:proofErr w:type="spellEnd"/>
-      <w:r>
-        <w:t xml:space="preserve"> </w:t>
-      </w:r>
-      <w:proofErr w:type="spellStart"/>
-      <w:r>
-        <w:t>between</w:t>
-      </w:r>
-      <w:proofErr w:type="spellEnd"/>
-      <w:r>
-        <w:t xml:space="preserve"> </w:t>
-      </w:r>
-      <w:proofErr w:type="spellStart"/>
-      <w:r>
-        <w:t>males</w:t>
-      </w:r>
-      <w:proofErr w:type="spellEnd"/>
-      <w:r>
-        <w:t xml:space="preserve"> and </w:t>
-      </w:r>
-      <w:proofErr w:type="spellStart"/>
-      <w:r>
-        <w:t>females</w:t>
-      </w:r>
-      <w:proofErr w:type="spellEnd"/>
+        <w:t xml:space="preserve"> the ratio F2/F1</w:t>
+      </w:r>
+      <w:r>
+        <w:t xml:space="preserve"> (and F2-F1)</w:t>
+      </w:r>
       <w:r>
         <w:t>.</w:t>
       </w:r>
@@ -1634,11 +1602,17 @@
       <w:r>
         <w:t xml:space="preserve"> to </w:t>
       </w:r>
+      <w:r>
+        <w:t>“</w:t>
+      </w:r>
       <w:proofErr w:type="spellStart"/>
       <w:r>
         <w:t>normalize</w:t>
       </w:r>
       <w:proofErr w:type="spellEnd"/>
+      <w:r>
+        <w:t>”</w:t>
+      </w:r>
       <w:r>
         <w:t xml:space="preserve"> the frequency </w:t>
       </w:r>
@@ -2111,6 +2085,8 @@
         </w:rPr>
         <w:t>PCA</w:t>
       </w:r>
+      <w:bookmarkStart w:id="0" w:name="_GoBack"/>
+      <w:bookmarkEnd w:id="0"/>
     </w:p>
     <w:p>
       <w:pPr>
